--- a/Bahan Lain/File_Perancangan_Sementara.docx
+++ b/Bahan Lain/File_Perancangan_Sementara.docx
@@ -2469,37 +2469,17 @@
     </w:p>
     <w:p>
       <w:pPr>
-        <w:numPr>
-          <w:ilvl w:val="0"/>
-          <w:numId w:val="32"/>
-        </w:numPr>
-        <w:tabs>
-          <w:tab w:val="clear" w:pos="720"/>
-          <w:tab w:val="num" w:pos="426"/>
-        </w:tabs>
-        <w:ind w:left="426" w:hanging="426"/>
-        <w:rPr>
-          <w:lang w:val="en-ID"/>
-        </w:rPr>
-      </w:pPr>
-      <w:r>
-        <w:rPr>
-          <w:lang w:val="en-ID"/>
-        </w:rPr>
+        <w:pStyle w:val="Bullet"/>
+      </w:pPr>
+      <w:r>
         <w:t xml:space="preserve">Halaman </w:t>
       </w:r>
       <w:proofErr w:type="spellStart"/>
       <w:r>
-        <w:rPr>
-          <w:lang w:val="en-ID"/>
-        </w:rPr>
         <w:t>masuk</w:t>
       </w:r>
       <w:proofErr w:type="spellEnd"/>
       <w:r>
-        <w:rPr>
-          <w:lang w:val="en-ID"/>
-        </w:rPr>
         <w:t>:</w:t>
       </w:r>
     </w:p>
@@ -3296,13 +3276,7 @@
         <w:rPr>
           <w:lang w:val="en-ID"/>
         </w:rPr>
-        <w:t>40</w:t>
-      </w:r>
-      <w:r>
-        <w:rPr>
-          <w:lang w:val="en-ID"/>
-        </w:rPr>
-        <w:t xml:space="preserve">, </w:t>
+        <w:t xml:space="preserve">40, </w:t>
       </w:r>
       <w:proofErr w:type="spellStart"/>
       <w:r>
@@ -3404,26 +3378,13 @@
     </w:p>
     <w:p>
       <w:pPr>
-        <w:numPr>
-          <w:ilvl w:val="0"/>
-          <w:numId w:val="34"/>
-        </w:numPr>
-        <w:ind w:left="426" w:hanging="426"/>
-        <w:rPr>
-          <w:lang w:val="en-ID"/>
-        </w:rPr>
-      </w:pPr>
-      <w:r>
-        <w:rPr>
-          <w:lang w:val="en-ID"/>
-        </w:rPr>
+        <w:pStyle w:val="Bullet"/>
+      </w:pPr>
+      <w:r>
         <w:t xml:space="preserve">Halaman </w:t>
       </w:r>
       <w:proofErr w:type="spellStart"/>
       <w:r>
-        <w:rPr>
-          <w:lang w:val="en-ID"/>
-        </w:rPr>
         <w:t>siswa</w:t>
       </w:r>
       <w:proofErr w:type="spellEnd"/>
@@ -4293,6 +4254,1021 @@
           <w:lang w:val="en-ID"/>
         </w:rPr>
         <w:t xml:space="preserve"> guru.</w:t>
+      </w:r>
+    </w:p>
+    <w:p>
+      <w:pPr>
+        <w:tabs>
+          <w:tab w:val="num" w:pos="851"/>
+        </w:tabs>
+        <w:rPr>
+          <w:lang w:val="en-ID"/>
+        </w:rPr>
+      </w:pPr>
+    </w:p>
+    <w:p>
+      <w:pPr>
+        <w:pStyle w:val="Bullet"/>
+      </w:pPr>
+      <w:proofErr w:type="spellStart"/>
+      <w:r>
+        <w:t>Manajemen</w:t>
+      </w:r>
+      <w:proofErr w:type="spellEnd"/>
+      <w:r>
+        <w:t xml:space="preserve"> Materi</w:t>
+      </w:r>
+    </w:p>
+    <w:p>
+      <w:pPr>
+        <w:pStyle w:val="ListParagraph"/>
+        <w:numPr>
+          <w:ilvl w:val="0"/>
+          <w:numId w:val="38"/>
+        </w:numPr>
+        <w:ind w:left="851" w:hanging="425"/>
+      </w:pPr>
+      <w:r>
+        <w:t xml:space="preserve">Materi-Materi </w:t>
+      </w:r>
+      <w:proofErr w:type="spellStart"/>
+      <w:r>
+        <w:t>disimpan</w:t>
+      </w:r>
+      <w:proofErr w:type="spellEnd"/>
+      <w:r>
+        <w:t xml:space="preserve"> </w:t>
+      </w:r>
+      <w:proofErr w:type="spellStart"/>
+      <w:r>
+        <w:t>seperti</w:t>
+      </w:r>
+      <w:proofErr w:type="spellEnd"/>
+      <w:r>
+        <w:t xml:space="preserve"> di </w:t>
+      </w:r>
+      <w:proofErr w:type="spellStart"/>
+      <w:r>
+        <w:t>dalam</w:t>
+      </w:r>
+      <w:proofErr w:type="spellEnd"/>
+      <w:r>
+        <w:t xml:space="preserve"> folder, </w:t>
+      </w:r>
+      <w:proofErr w:type="spellStart"/>
+      <w:r>
+        <w:t>misalnya</w:t>
+      </w:r>
+      <w:proofErr w:type="spellEnd"/>
+      <w:r>
+        <w:t xml:space="preserve"> “Materi 1” yang </w:t>
+      </w:r>
+      <w:proofErr w:type="spellStart"/>
+      <w:r>
+        <w:t>terdapat</w:t>
+      </w:r>
+      <w:proofErr w:type="spellEnd"/>
+      <w:r>
+        <w:t xml:space="preserve"> </w:t>
+      </w:r>
+      <w:proofErr w:type="spellStart"/>
+      <w:r>
+        <w:t>berbagai</w:t>
+      </w:r>
+      <w:proofErr w:type="spellEnd"/>
+      <w:r>
+        <w:t xml:space="preserve"> file, </w:t>
+      </w:r>
+      <w:proofErr w:type="spellStart"/>
+      <w:r>
+        <w:t>berupa</w:t>
+      </w:r>
+      <w:proofErr w:type="spellEnd"/>
+      <w:r>
+        <w:t xml:space="preserve"> text, Gambar, Audio, Video, .docx, .xlsx, .pdf, dan format </w:t>
+      </w:r>
+      <w:proofErr w:type="spellStart"/>
+      <w:r>
+        <w:t>lainnya</w:t>
+      </w:r>
+      <w:proofErr w:type="spellEnd"/>
+      <w:r>
+        <w:t>.</w:t>
+      </w:r>
+    </w:p>
+    <w:p>
+      <w:pPr>
+        <w:pStyle w:val="ListParagraph"/>
+        <w:numPr>
+          <w:ilvl w:val="0"/>
+          <w:numId w:val="38"/>
+        </w:numPr>
+        <w:ind w:left="851" w:hanging="425"/>
+      </w:pPr>
+      <w:r>
+        <w:t xml:space="preserve">Folder </w:t>
+      </w:r>
+      <w:proofErr w:type="spellStart"/>
+      <w:r>
+        <w:t>materi</w:t>
+      </w:r>
+      <w:proofErr w:type="spellEnd"/>
+      <w:r>
+        <w:t xml:space="preserve"> </w:t>
+      </w:r>
+      <w:proofErr w:type="spellStart"/>
+      <w:r>
+        <w:t>bisa</w:t>
+      </w:r>
+      <w:proofErr w:type="spellEnd"/>
+      <w:r>
+        <w:t xml:space="preserve"> </w:t>
+      </w:r>
+      <w:proofErr w:type="spellStart"/>
+      <w:r>
+        <w:t>menyimpan</w:t>
+      </w:r>
+      <w:proofErr w:type="spellEnd"/>
+      <w:r>
+        <w:t xml:space="preserve"> </w:t>
+      </w:r>
+      <w:proofErr w:type="spellStart"/>
+      <w:r>
+        <w:t>banyak</w:t>
+      </w:r>
+      <w:proofErr w:type="spellEnd"/>
+      <w:r>
+        <w:t xml:space="preserve"> file </w:t>
+      </w:r>
+      <w:proofErr w:type="spellStart"/>
+      <w:r>
+        <w:t>materi</w:t>
+      </w:r>
+      <w:proofErr w:type="spellEnd"/>
+      <w:r>
+        <w:t xml:space="preserve"> </w:t>
+      </w:r>
+      <w:proofErr w:type="spellStart"/>
+      <w:r>
+        <w:t>sekaligus</w:t>
+      </w:r>
+      <w:proofErr w:type="spellEnd"/>
+      <w:r>
+        <w:t xml:space="preserve"> </w:t>
+      </w:r>
+      <w:proofErr w:type="spellStart"/>
+      <w:r>
+        <w:t>dengan</w:t>
+      </w:r>
+      <w:proofErr w:type="spellEnd"/>
+      <w:r>
+        <w:t xml:space="preserve"> </w:t>
+      </w:r>
+      <w:proofErr w:type="spellStart"/>
+      <w:r>
+        <w:t>berbagai</w:t>
+      </w:r>
+      <w:proofErr w:type="spellEnd"/>
+      <w:r>
+        <w:t xml:space="preserve"> </w:t>
+      </w:r>
+      <w:proofErr w:type="spellStart"/>
+      <w:r>
+        <w:t>macam</w:t>
+      </w:r>
+      <w:proofErr w:type="spellEnd"/>
+      <w:r>
+        <w:t xml:space="preserve"> file.</w:t>
+      </w:r>
+    </w:p>
+    <w:p>
+      <w:pPr>
+        <w:pStyle w:val="ListParagraph"/>
+        <w:numPr>
+          <w:ilvl w:val="0"/>
+          <w:numId w:val="38"/>
+        </w:numPr>
+        <w:ind w:left="851" w:hanging="425"/>
+      </w:pPr>
+      <w:r>
+        <w:t xml:space="preserve">Folder </w:t>
+      </w:r>
+      <w:proofErr w:type="spellStart"/>
+      <w:r>
+        <w:t>materi</w:t>
+      </w:r>
+      <w:proofErr w:type="spellEnd"/>
+      <w:r>
+        <w:t xml:space="preserve"> dan </w:t>
+      </w:r>
+      <w:proofErr w:type="spellStart"/>
+      <w:r>
+        <w:t>isinya</w:t>
+      </w:r>
+      <w:proofErr w:type="spellEnd"/>
+      <w:r>
+        <w:t xml:space="preserve"> </w:t>
+      </w:r>
+      <w:proofErr w:type="spellStart"/>
+      <w:r>
+        <w:t>dihapus</w:t>
+      </w:r>
+      <w:proofErr w:type="spellEnd"/>
+      <w:r>
+        <w:t xml:space="preserve"> </w:t>
+      </w:r>
+      <w:proofErr w:type="spellStart"/>
+      <w:r>
+        <w:t>secara</w:t>
+      </w:r>
+      <w:proofErr w:type="spellEnd"/>
+      <w:r>
+        <w:t xml:space="preserve"> </w:t>
+      </w:r>
+      <w:proofErr w:type="spellStart"/>
+      <w:r>
+        <w:t>permanen</w:t>
+      </w:r>
+      <w:proofErr w:type="spellEnd"/>
+      <w:r>
+        <w:t xml:space="preserve"> </w:t>
+      </w:r>
+      <w:proofErr w:type="spellStart"/>
+      <w:r>
+        <w:t>jika</w:t>
+      </w:r>
+      <w:proofErr w:type="spellEnd"/>
+      <w:r>
+        <w:t xml:space="preserve"> </w:t>
+      </w:r>
+      <w:proofErr w:type="spellStart"/>
+      <w:r>
+        <w:t>akan</w:t>
+      </w:r>
+      <w:proofErr w:type="spellEnd"/>
+      <w:r>
+        <w:t xml:space="preserve"> </w:t>
+      </w:r>
+      <w:proofErr w:type="spellStart"/>
+      <w:r>
+        <w:t>dihapus</w:t>
+      </w:r>
+      <w:proofErr w:type="spellEnd"/>
+      <w:r>
+        <w:t>.</w:t>
+      </w:r>
+    </w:p>
+    <w:p>
+      <w:pPr>
+        <w:pStyle w:val="ListParagraph"/>
+        <w:numPr>
+          <w:ilvl w:val="0"/>
+          <w:numId w:val="38"/>
+        </w:numPr>
+        <w:ind w:left="851" w:hanging="425"/>
+      </w:pPr>
+      <w:proofErr w:type="spellStart"/>
+      <w:r>
+        <w:t>Terdapat</w:t>
+      </w:r>
+      <w:proofErr w:type="spellEnd"/>
+      <w:r>
+        <w:t xml:space="preserve"> </w:t>
+      </w:r>
+      <w:proofErr w:type="spellStart"/>
+      <w:r>
+        <w:t>bagian</w:t>
+      </w:r>
+      <w:proofErr w:type="spellEnd"/>
+      <w:r>
+        <w:t xml:space="preserve"> </w:t>
+      </w:r>
+      <w:proofErr w:type="spellStart"/>
+      <w:r>
+        <w:t>kelola</w:t>
+      </w:r>
+      <w:proofErr w:type="spellEnd"/>
+      <w:r>
+        <w:t xml:space="preserve"> </w:t>
+      </w:r>
+      <w:proofErr w:type="spellStart"/>
+      <w:r>
+        <w:t>materi</w:t>
+      </w:r>
+      <w:proofErr w:type="spellEnd"/>
+      <w:r>
+        <w:t xml:space="preserve"> pada folder </w:t>
+      </w:r>
+      <w:proofErr w:type="spellStart"/>
+      <w:r>
+        <w:t>materi</w:t>
+      </w:r>
+      <w:proofErr w:type="spellEnd"/>
+      <w:r>
+        <w:t xml:space="preserve"> yang </w:t>
+      </w:r>
+      <w:proofErr w:type="spellStart"/>
+      <w:r>
+        <w:t>dipilih</w:t>
+      </w:r>
+      <w:proofErr w:type="spellEnd"/>
+      <w:r>
+        <w:t xml:space="preserve"> di dashboard admin/guru pada sidebar </w:t>
+      </w:r>
+      <w:proofErr w:type="spellStart"/>
+      <w:r>
+        <w:t>kanan</w:t>
+      </w:r>
+      <w:proofErr w:type="spellEnd"/>
+      <w:r>
+        <w:t xml:space="preserve">. Jadi </w:t>
+      </w:r>
+      <w:proofErr w:type="spellStart"/>
+      <w:r>
+        <w:t>bisa</w:t>
+      </w:r>
+      <w:proofErr w:type="spellEnd"/>
+      <w:r>
+        <w:t xml:space="preserve"> </w:t>
+      </w:r>
+      <w:proofErr w:type="spellStart"/>
+      <w:r>
+        <w:t>dipilih</w:t>
+      </w:r>
+      <w:proofErr w:type="spellEnd"/>
+      <w:r>
+        <w:t xml:space="preserve"> mana file yang </w:t>
+      </w:r>
+      <w:proofErr w:type="spellStart"/>
+      <w:r>
+        <w:t>ingin</w:t>
+      </w:r>
+      <w:proofErr w:type="spellEnd"/>
+      <w:r>
+        <w:t xml:space="preserve"> </w:t>
+      </w:r>
+      <w:proofErr w:type="spellStart"/>
+      <w:r>
+        <w:t>ditampilkan</w:t>
+      </w:r>
+      <w:proofErr w:type="spellEnd"/>
+      <w:r>
+        <w:t xml:space="preserve">. </w:t>
+      </w:r>
+      <w:proofErr w:type="spellStart"/>
+      <w:r>
+        <w:t>untuk</w:t>
+      </w:r>
+      <w:proofErr w:type="spellEnd"/>
+      <w:r>
+        <w:t xml:space="preserve"> file yang </w:t>
+      </w:r>
+      <w:proofErr w:type="spellStart"/>
+      <w:r>
+        <w:t>berisi</w:t>
+      </w:r>
+      <w:proofErr w:type="spellEnd"/>
+      <w:r>
+        <w:t xml:space="preserve"> </w:t>
+      </w:r>
+      <w:proofErr w:type="spellStart"/>
+      <w:r>
+        <w:t>kumpulan</w:t>
+      </w:r>
+      <w:proofErr w:type="spellEnd"/>
+      <w:r>
+        <w:t xml:space="preserve"> text, </w:t>
+      </w:r>
+      <w:proofErr w:type="spellStart"/>
+      <w:r>
+        <w:t>ditampilkan</w:t>
+      </w:r>
+      <w:proofErr w:type="spellEnd"/>
+      <w:r>
+        <w:t xml:space="preserve"> pada dashboard admin/guru </w:t>
+      </w:r>
+      <w:proofErr w:type="spellStart"/>
+      <w:r>
+        <w:t>secara</w:t>
+      </w:r>
+      <w:proofErr w:type="spellEnd"/>
+      <w:r>
+        <w:t xml:space="preserve"> </w:t>
+      </w:r>
+      <w:proofErr w:type="spellStart"/>
+      <w:r>
+        <w:t>tersusun</w:t>
+      </w:r>
+      <w:proofErr w:type="spellEnd"/>
+      <w:r>
+        <w:t xml:space="preserve"> </w:t>
+      </w:r>
+      <w:proofErr w:type="spellStart"/>
+      <w:r>
+        <w:t>vertikal</w:t>
+      </w:r>
+      <w:proofErr w:type="spellEnd"/>
+      <w:r>
+        <w:t xml:space="preserve"> </w:t>
+      </w:r>
+      <w:proofErr w:type="spellStart"/>
+      <w:r>
+        <w:t>dengan</w:t>
+      </w:r>
+      <w:proofErr w:type="spellEnd"/>
+      <w:r>
+        <w:t xml:space="preserve"> </w:t>
+      </w:r>
+      <w:proofErr w:type="spellStart"/>
+      <w:r>
+        <w:t>nomor</w:t>
+      </w:r>
+      <w:proofErr w:type="spellEnd"/>
+      <w:r>
+        <w:t xml:space="preserve"> </w:t>
+      </w:r>
+      <w:proofErr w:type="spellStart"/>
+      <w:r>
+        <w:t>urut</w:t>
+      </w:r>
+      <w:proofErr w:type="spellEnd"/>
+      <w:r>
+        <w:t xml:space="preserve"> yang </w:t>
+      </w:r>
+      <w:proofErr w:type="spellStart"/>
+      <w:r>
+        <w:t>sudah</w:t>
+      </w:r>
+      <w:proofErr w:type="spellEnd"/>
+      <w:r>
+        <w:t xml:space="preserve"> </w:t>
+      </w:r>
+      <w:proofErr w:type="spellStart"/>
+      <w:r>
+        <w:t>ditentukan</w:t>
+      </w:r>
+      <w:proofErr w:type="spellEnd"/>
+      <w:r>
+        <w:t xml:space="preserve"> oleh admin/guru, dan </w:t>
+      </w:r>
+      <w:proofErr w:type="spellStart"/>
+      <w:r>
+        <w:t>bisa</w:t>
+      </w:r>
+      <w:proofErr w:type="spellEnd"/>
+      <w:r>
+        <w:t xml:space="preserve"> di </w:t>
+      </w:r>
+      <w:proofErr w:type="spellStart"/>
+      <w:r>
+        <w:t>klik</w:t>
+      </w:r>
+      <w:proofErr w:type="spellEnd"/>
+      <w:r>
+        <w:t xml:space="preserve"> text mana </w:t>
+      </w:r>
+      <w:proofErr w:type="spellStart"/>
+      <w:r>
+        <w:t>dari</w:t>
+      </w:r>
+      <w:proofErr w:type="spellEnd"/>
+      <w:r>
+        <w:t xml:space="preserve"> </w:t>
+      </w:r>
+      <w:proofErr w:type="spellStart"/>
+      <w:r>
+        <w:t>kumpulan</w:t>
+      </w:r>
+      <w:proofErr w:type="spellEnd"/>
+      <w:r>
+        <w:t xml:space="preserve"> text yang </w:t>
+      </w:r>
+      <w:proofErr w:type="spellStart"/>
+      <w:r>
+        <w:t>mau</w:t>
+      </w:r>
+      <w:proofErr w:type="spellEnd"/>
+      <w:r>
+        <w:t xml:space="preserve"> di broadcast </w:t>
+      </w:r>
+      <w:proofErr w:type="spellStart"/>
+      <w:r>
+        <w:t>kepada</w:t>
+      </w:r>
+      <w:proofErr w:type="spellEnd"/>
+      <w:r>
+        <w:t xml:space="preserve"> </w:t>
+      </w:r>
+      <w:proofErr w:type="spellStart"/>
+      <w:r>
+        <w:t>siswa</w:t>
+      </w:r>
+      <w:proofErr w:type="spellEnd"/>
+      <w:r>
+        <w:t>.</w:t>
+      </w:r>
+    </w:p>
+    <w:p/>
+    <w:p>
+      <w:pPr>
+        <w:ind w:left="426"/>
+      </w:pPr>
+      <w:r>
+        <w:t xml:space="preserve">Menampilkan </w:t>
+      </w:r>
+      <w:proofErr w:type="spellStart"/>
+      <w:r>
+        <w:t>kepada</w:t>
+      </w:r>
+      <w:proofErr w:type="spellEnd"/>
+      <w:r>
+        <w:t xml:space="preserve"> </w:t>
+      </w:r>
+      <w:proofErr w:type="spellStart"/>
+      <w:r>
+        <w:t>siswa</w:t>
+      </w:r>
+      <w:proofErr w:type="spellEnd"/>
+      <w:r>
+        <w:t>.</w:t>
+      </w:r>
+    </w:p>
+    <w:p>
+      <w:pPr>
+        <w:pStyle w:val="ListParagraph"/>
+        <w:numPr>
+          <w:ilvl w:val="0"/>
+          <w:numId w:val="38"/>
+        </w:numPr>
+        <w:ind w:left="851" w:hanging="425"/>
+      </w:pPr>
+      <w:proofErr w:type="spellStart"/>
+      <w:r>
+        <w:t>Untuk</w:t>
+      </w:r>
+      <w:proofErr w:type="spellEnd"/>
+      <w:r>
+        <w:t xml:space="preserve"> text, </w:t>
+      </w:r>
+      <w:proofErr w:type="spellStart"/>
+      <w:r>
+        <w:t>dibuat</w:t>
+      </w:r>
+      <w:proofErr w:type="spellEnd"/>
+      <w:r>
+        <w:t xml:space="preserve"> agar </w:t>
+      </w:r>
+      <w:proofErr w:type="spellStart"/>
+      <w:r>
+        <w:t>dapat</w:t>
+      </w:r>
+      <w:proofErr w:type="spellEnd"/>
+      <w:r>
+        <w:t xml:space="preserve"> </w:t>
+      </w:r>
+      <w:proofErr w:type="spellStart"/>
+      <w:r>
+        <w:t>dipilih</w:t>
+      </w:r>
+      <w:proofErr w:type="spellEnd"/>
+      <w:r>
+        <w:t xml:space="preserve"> </w:t>
+      </w:r>
+      <w:proofErr w:type="spellStart"/>
+      <w:r>
+        <w:t>satu</w:t>
+      </w:r>
+      <w:proofErr w:type="spellEnd"/>
+      <w:r>
+        <w:t xml:space="preserve"> per </w:t>
+      </w:r>
+      <w:proofErr w:type="spellStart"/>
+      <w:r>
+        <w:t>satu</w:t>
+      </w:r>
+      <w:proofErr w:type="spellEnd"/>
+      <w:r>
+        <w:t xml:space="preserve"> </w:t>
+      </w:r>
+      <w:proofErr w:type="spellStart"/>
+      <w:r>
+        <w:t>textnya</w:t>
+      </w:r>
+      <w:proofErr w:type="spellEnd"/>
+      <w:r>
+        <w:t xml:space="preserve">, </w:t>
+      </w:r>
+      <w:proofErr w:type="spellStart"/>
+      <w:r>
+        <w:t>jadi</w:t>
+      </w:r>
+      <w:proofErr w:type="spellEnd"/>
+      <w:r>
+        <w:t xml:space="preserve"> </w:t>
+      </w:r>
+      <w:proofErr w:type="spellStart"/>
+      <w:r>
+        <w:t>misalnya</w:t>
+      </w:r>
+      <w:proofErr w:type="spellEnd"/>
+      <w:r>
+        <w:t xml:space="preserve"> </w:t>
+      </w:r>
+      <w:proofErr w:type="spellStart"/>
+      <w:r>
+        <w:t>dalam</w:t>
+      </w:r>
+      <w:proofErr w:type="spellEnd"/>
+      <w:r>
+        <w:t xml:space="preserve"> array: “Apel”, “</w:t>
+      </w:r>
+      <w:proofErr w:type="spellStart"/>
+      <w:r>
+        <w:t>Jeruk</w:t>
+      </w:r>
+      <w:proofErr w:type="spellEnd"/>
+      <w:r>
+        <w:t xml:space="preserve">, “Mangga” </w:t>
+      </w:r>
+      <w:proofErr w:type="spellStart"/>
+      <w:r>
+        <w:t>pengguna</w:t>
+      </w:r>
+      <w:proofErr w:type="spellEnd"/>
+      <w:r>
+        <w:t xml:space="preserve"> </w:t>
+      </w:r>
+      <w:proofErr w:type="spellStart"/>
+      <w:r>
+        <w:t>bisa</w:t>
+      </w:r>
+      <w:proofErr w:type="spellEnd"/>
+      <w:r>
+        <w:t xml:space="preserve"> </w:t>
+      </w:r>
+      <w:proofErr w:type="spellStart"/>
+      <w:r>
+        <w:t>memilih</w:t>
+      </w:r>
+      <w:proofErr w:type="spellEnd"/>
+      <w:r>
+        <w:t xml:space="preserve"> salah </w:t>
+      </w:r>
+      <w:proofErr w:type="spellStart"/>
+      <w:r>
+        <w:t>satu</w:t>
+      </w:r>
+      <w:proofErr w:type="spellEnd"/>
+      <w:r>
+        <w:t xml:space="preserve"> text </w:t>
+      </w:r>
+      <w:proofErr w:type="spellStart"/>
+      <w:r>
+        <w:t>untuk</w:t>
+      </w:r>
+      <w:proofErr w:type="spellEnd"/>
+      <w:r>
+        <w:t xml:space="preserve"> </w:t>
+      </w:r>
+      <w:proofErr w:type="spellStart"/>
+      <w:r>
+        <w:t>dibroadcast</w:t>
+      </w:r>
+      <w:proofErr w:type="spellEnd"/>
+      <w:r>
+        <w:t xml:space="preserve"> </w:t>
+      </w:r>
+      <w:proofErr w:type="spellStart"/>
+      <w:r>
+        <w:t>ke</w:t>
+      </w:r>
+      <w:proofErr w:type="spellEnd"/>
+      <w:r>
+        <w:t xml:space="preserve"> </w:t>
+      </w:r>
+      <w:proofErr w:type="spellStart"/>
+      <w:r>
+        <w:t>siswa</w:t>
+      </w:r>
+      <w:proofErr w:type="spellEnd"/>
+      <w:r>
+        <w:t>.</w:t>
+      </w:r>
+    </w:p>
+    <w:p>
+      <w:pPr>
+        <w:pStyle w:val="ListParagraph"/>
+        <w:numPr>
+          <w:ilvl w:val="0"/>
+          <w:numId w:val="38"/>
+        </w:numPr>
+        <w:ind w:left="851" w:hanging="425"/>
+      </w:pPr>
+      <w:r>
+        <w:t xml:space="preserve">Gambar </w:t>
+      </w:r>
+      <w:proofErr w:type="spellStart"/>
+      <w:r>
+        <w:t>dapat</w:t>
+      </w:r>
+      <w:proofErr w:type="spellEnd"/>
+      <w:r>
+        <w:t xml:space="preserve"> </w:t>
+      </w:r>
+      <w:proofErr w:type="spellStart"/>
+      <w:r>
+        <w:t>ditampilkan</w:t>
+      </w:r>
+      <w:proofErr w:type="spellEnd"/>
+      <w:r>
+        <w:t xml:space="preserve"> </w:t>
+      </w:r>
+      <w:proofErr w:type="spellStart"/>
+      <w:r>
+        <w:t>secara</w:t>
+      </w:r>
+      <w:proofErr w:type="spellEnd"/>
+      <w:r>
+        <w:t xml:space="preserve"> broadcast juga.</w:t>
+      </w:r>
+    </w:p>
+    <w:p>
+      <w:pPr>
+        <w:pStyle w:val="ListParagraph"/>
+        <w:numPr>
+          <w:ilvl w:val="0"/>
+          <w:numId w:val="38"/>
+        </w:numPr>
+        <w:ind w:left="851" w:hanging="425"/>
+      </w:pPr>
+      <w:r>
+        <w:t xml:space="preserve">Video juga </w:t>
+      </w:r>
+      <w:proofErr w:type="spellStart"/>
+      <w:r>
+        <w:t>dapat</w:t>
+      </w:r>
+      <w:proofErr w:type="spellEnd"/>
+      <w:r>
+        <w:t xml:space="preserve"> </w:t>
+      </w:r>
+      <w:proofErr w:type="spellStart"/>
+      <w:r>
+        <w:t>ditampilkan</w:t>
+      </w:r>
+      <w:proofErr w:type="spellEnd"/>
+      <w:r>
+        <w:t xml:space="preserve"> dan </w:t>
+      </w:r>
+      <w:proofErr w:type="spellStart"/>
+      <w:r>
+        <w:t>diputar</w:t>
+      </w:r>
+      <w:proofErr w:type="spellEnd"/>
+      <w:r>
+        <w:t xml:space="preserve"> </w:t>
+      </w:r>
+      <w:proofErr w:type="spellStart"/>
+      <w:r>
+        <w:t>secara</w:t>
+      </w:r>
+      <w:proofErr w:type="spellEnd"/>
+      <w:r>
+        <w:t xml:space="preserve"> broadcast </w:t>
+      </w:r>
+      <w:proofErr w:type="spellStart"/>
+      <w:r>
+        <w:t>ke</w:t>
+      </w:r>
+      <w:proofErr w:type="spellEnd"/>
+      <w:r>
+        <w:t xml:space="preserve"> </w:t>
+      </w:r>
+      <w:proofErr w:type="spellStart"/>
+      <w:r>
+        <w:t>siswa</w:t>
+      </w:r>
+      <w:proofErr w:type="spellEnd"/>
+      <w:r>
+        <w:t xml:space="preserve"> oleh admin/guru, </w:t>
+      </w:r>
+      <w:proofErr w:type="spellStart"/>
+      <w:r>
+        <w:t>namun</w:t>
+      </w:r>
+      <w:proofErr w:type="spellEnd"/>
+      <w:r>
+        <w:t xml:space="preserve"> admin/guru </w:t>
+      </w:r>
+      <w:proofErr w:type="spellStart"/>
+      <w:r>
+        <w:t>memiliki</w:t>
+      </w:r>
+      <w:proofErr w:type="spellEnd"/>
+      <w:r>
+        <w:t xml:space="preserve"> </w:t>
+      </w:r>
+      <w:proofErr w:type="spellStart"/>
+      <w:r>
+        <w:t>kontrol</w:t>
+      </w:r>
+      <w:proofErr w:type="spellEnd"/>
+      <w:r>
+        <w:t xml:space="preserve"> audio bar.</w:t>
+      </w:r>
+    </w:p>
+    <w:p>
+      <w:pPr>
+        <w:pStyle w:val="ListParagraph"/>
+        <w:numPr>
+          <w:ilvl w:val="0"/>
+          <w:numId w:val="38"/>
+        </w:numPr>
+        <w:ind w:left="851" w:hanging="425"/>
+      </w:pPr>
+      <w:r>
+        <w:t xml:space="preserve">Audio </w:t>
+      </w:r>
+      <w:proofErr w:type="spellStart"/>
+      <w:r>
+        <w:t>bisa</w:t>
+      </w:r>
+      <w:proofErr w:type="spellEnd"/>
+      <w:r>
+        <w:t xml:space="preserve"> </w:t>
+      </w:r>
+      <w:proofErr w:type="spellStart"/>
+      <w:r>
+        <w:t>dibroadcast</w:t>
+      </w:r>
+      <w:proofErr w:type="spellEnd"/>
+      <w:r>
+        <w:t xml:space="preserve"> dan </w:t>
+      </w:r>
+      <w:proofErr w:type="spellStart"/>
+      <w:r>
+        <w:t>diputar</w:t>
+      </w:r>
+      <w:proofErr w:type="spellEnd"/>
+      <w:r>
+        <w:t xml:space="preserve"> </w:t>
+      </w:r>
+      <w:proofErr w:type="spellStart"/>
+      <w:r>
+        <w:t>kepada</w:t>
+      </w:r>
+      <w:proofErr w:type="spellEnd"/>
+      <w:r>
+        <w:t xml:space="preserve"> </w:t>
+      </w:r>
+      <w:proofErr w:type="spellStart"/>
+      <w:r>
+        <w:t>siswa</w:t>
+      </w:r>
+      <w:proofErr w:type="spellEnd"/>
+      <w:r>
+        <w:t xml:space="preserve"> oleh admin/guru, dan </w:t>
+      </w:r>
+      <w:proofErr w:type="spellStart"/>
+      <w:r>
+        <w:t>dapat</w:t>
+      </w:r>
+      <w:proofErr w:type="spellEnd"/>
+      <w:r>
+        <w:t xml:space="preserve"> </w:t>
+      </w:r>
+      <w:proofErr w:type="spellStart"/>
+      <w:r>
+        <w:t>dikendalikan</w:t>
+      </w:r>
+      <w:proofErr w:type="spellEnd"/>
+      <w:r>
+        <w:t xml:space="preserve"> oleh admin/guru </w:t>
+      </w:r>
+      <w:proofErr w:type="spellStart"/>
+      <w:r>
+        <w:t>dengan</w:t>
+      </w:r>
+      <w:proofErr w:type="spellEnd"/>
+      <w:r>
+        <w:t xml:space="preserve"> audio bar.</w:t>
+      </w:r>
+    </w:p>
+    <w:p>
+      <w:pPr>
+        <w:pStyle w:val="ListParagraph"/>
+        <w:numPr>
+          <w:ilvl w:val="0"/>
+          <w:numId w:val="38"/>
+        </w:numPr>
+        <w:ind w:left="851" w:hanging="425"/>
+      </w:pPr>
+      <w:r>
+        <w:t xml:space="preserve">File-file </w:t>
+      </w:r>
+      <w:proofErr w:type="spellStart"/>
+      <w:r>
+        <w:t>seperti</w:t>
+      </w:r>
+      <w:proofErr w:type="spellEnd"/>
+      <w:r>
+        <w:t xml:space="preserve"> .docx, .pdf, dan lain-lain, </w:t>
+      </w:r>
+      <w:proofErr w:type="spellStart"/>
+      <w:r>
+        <w:t>saat</w:t>
+      </w:r>
+      <w:proofErr w:type="spellEnd"/>
+      <w:r>
+        <w:t xml:space="preserve"> </w:t>
+      </w:r>
+      <w:proofErr w:type="spellStart"/>
+      <w:r>
+        <w:t>dibroadcast</w:t>
+      </w:r>
+      <w:proofErr w:type="spellEnd"/>
+      <w:r>
+        <w:t xml:space="preserve"> oleh admin/guru </w:t>
+      </w:r>
+      <w:proofErr w:type="spellStart"/>
+      <w:r>
+        <w:t>ke</w:t>
+      </w:r>
+      <w:proofErr w:type="spellEnd"/>
+      <w:r>
+        <w:t xml:space="preserve"> </w:t>
+      </w:r>
+      <w:proofErr w:type="spellStart"/>
+      <w:r>
+        <w:t>siswa</w:t>
+      </w:r>
+      <w:proofErr w:type="spellEnd"/>
+      <w:r>
+        <w:t xml:space="preserve">, </w:t>
+      </w:r>
+      <w:proofErr w:type="spellStart"/>
+      <w:r>
+        <w:t>bisa</w:t>
+      </w:r>
+      <w:proofErr w:type="spellEnd"/>
+      <w:r>
+        <w:t xml:space="preserve"> </w:t>
+      </w:r>
+      <w:proofErr w:type="spellStart"/>
+      <w:r>
+        <w:t>langsung</w:t>
+      </w:r>
+      <w:proofErr w:type="spellEnd"/>
+      <w:r>
+        <w:t xml:space="preserve"> </w:t>
+      </w:r>
+      <w:proofErr w:type="spellStart"/>
+      <w:r>
+        <w:t>dilihat</w:t>
+      </w:r>
+      <w:proofErr w:type="spellEnd"/>
+      <w:r>
+        <w:t xml:space="preserve"> </w:t>
+      </w:r>
+      <w:proofErr w:type="spellStart"/>
+      <w:r>
+        <w:t>isinya</w:t>
+      </w:r>
+      <w:proofErr w:type="spellEnd"/>
+      <w:r>
+        <w:t xml:space="preserve"> oleh </w:t>
+      </w:r>
+      <w:proofErr w:type="spellStart"/>
+      <w:r>
+        <w:t>siswa</w:t>
+      </w:r>
+      <w:proofErr w:type="spellEnd"/>
+      <w:r>
+        <w:t xml:space="preserve"> </w:t>
+      </w:r>
+      <w:proofErr w:type="spellStart"/>
+      <w:r>
+        <w:t>tanpa</w:t>
+      </w:r>
+      <w:proofErr w:type="spellEnd"/>
+      <w:r>
+        <w:t xml:space="preserve"> </w:t>
+      </w:r>
+      <w:proofErr w:type="spellStart"/>
+      <w:r>
+        <w:t>harus</w:t>
+      </w:r>
+      <w:proofErr w:type="spellEnd"/>
+      <w:r>
+        <w:t xml:space="preserve"> di download </w:t>
+      </w:r>
+      <w:proofErr w:type="spellStart"/>
+      <w:r>
+        <w:t>dulu</w:t>
+      </w:r>
+      <w:proofErr w:type="spellEnd"/>
+      <w:r>
+        <w:t>.</w:t>
       </w:r>
     </w:p>
     <w:p>
@@ -5372,6 +6348,119 @@
     </w:lvl>
   </w:abstractNum>
   <w:abstractNum w:abstractNumId="8" w15:restartNumberingAfterBreak="0">
+    <w:nsid w:val="2AEA11AF"/>
+    <w:multiLevelType w:val="hybridMultilevel"/>
+    <w:tmpl w:val="1150A0EC"/>
+    <w:lvl w:ilvl="0" w:tplc="38090001">
+      <w:start w:val="1"/>
+      <w:numFmt w:val="bullet"/>
+      <w:lvlText w:val=""/>
+      <w:lvlJc w:val="left"/>
+      <w:pPr>
+        <w:ind w:left="720" w:hanging="360"/>
+      </w:pPr>
+      <w:rPr>
+        <w:rFonts w:ascii="Symbol" w:hAnsi="Symbol" w:hint="default"/>
+      </w:rPr>
+    </w:lvl>
+    <w:lvl w:ilvl="1" w:tplc="38090003" w:tentative="1">
+      <w:start w:val="1"/>
+      <w:numFmt w:val="bullet"/>
+      <w:lvlText w:val="o"/>
+      <w:lvlJc w:val="left"/>
+      <w:pPr>
+        <w:ind w:left="1440" w:hanging="360"/>
+      </w:pPr>
+      <w:rPr>
+        <w:rFonts w:ascii="Courier New" w:hAnsi="Courier New" w:cs="Courier New" w:hint="default"/>
+      </w:rPr>
+    </w:lvl>
+    <w:lvl w:ilvl="2" w:tplc="38090005" w:tentative="1">
+      <w:start w:val="1"/>
+      <w:numFmt w:val="bullet"/>
+      <w:lvlText w:val=""/>
+      <w:lvlJc w:val="left"/>
+      <w:pPr>
+        <w:ind w:left="2160" w:hanging="360"/>
+      </w:pPr>
+      <w:rPr>
+        <w:rFonts w:ascii="Wingdings" w:hAnsi="Wingdings" w:hint="default"/>
+      </w:rPr>
+    </w:lvl>
+    <w:lvl w:ilvl="3" w:tplc="38090001" w:tentative="1">
+      <w:start w:val="1"/>
+      <w:numFmt w:val="bullet"/>
+      <w:lvlText w:val=""/>
+      <w:lvlJc w:val="left"/>
+      <w:pPr>
+        <w:ind w:left="2880" w:hanging="360"/>
+      </w:pPr>
+      <w:rPr>
+        <w:rFonts w:ascii="Symbol" w:hAnsi="Symbol" w:hint="default"/>
+      </w:rPr>
+    </w:lvl>
+    <w:lvl w:ilvl="4" w:tplc="38090003" w:tentative="1">
+      <w:start w:val="1"/>
+      <w:numFmt w:val="bullet"/>
+      <w:lvlText w:val="o"/>
+      <w:lvlJc w:val="left"/>
+      <w:pPr>
+        <w:ind w:left="3600" w:hanging="360"/>
+      </w:pPr>
+      <w:rPr>
+        <w:rFonts w:ascii="Courier New" w:hAnsi="Courier New" w:cs="Courier New" w:hint="default"/>
+      </w:rPr>
+    </w:lvl>
+    <w:lvl w:ilvl="5" w:tplc="38090005" w:tentative="1">
+      <w:start w:val="1"/>
+      <w:numFmt w:val="bullet"/>
+      <w:lvlText w:val=""/>
+      <w:lvlJc w:val="left"/>
+      <w:pPr>
+        <w:ind w:left="4320" w:hanging="360"/>
+      </w:pPr>
+      <w:rPr>
+        <w:rFonts w:ascii="Wingdings" w:hAnsi="Wingdings" w:hint="default"/>
+      </w:rPr>
+    </w:lvl>
+    <w:lvl w:ilvl="6" w:tplc="38090001" w:tentative="1">
+      <w:start w:val="1"/>
+      <w:numFmt w:val="bullet"/>
+      <w:lvlText w:val=""/>
+      <w:lvlJc w:val="left"/>
+      <w:pPr>
+        <w:ind w:left="5040" w:hanging="360"/>
+      </w:pPr>
+      <w:rPr>
+        <w:rFonts w:ascii="Symbol" w:hAnsi="Symbol" w:hint="default"/>
+      </w:rPr>
+    </w:lvl>
+    <w:lvl w:ilvl="7" w:tplc="38090003" w:tentative="1">
+      <w:start w:val="1"/>
+      <w:numFmt w:val="bullet"/>
+      <w:lvlText w:val="o"/>
+      <w:lvlJc w:val="left"/>
+      <w:pPr>
+        <w:ind w:left="5760" w:hanging="360"/>
+      </w:pPr>
+      <w:rPr>
+        <w:rFonts w:ascii="Courier New" w:hAnsi="Courier New" w:cs="Courier New" w:hint="default"/>
+      </w:rPr>
+    </w:lvl>
+    <w:lvl w:ilvl="8" w:tplc="38090005" w:tentative="1">
+      <w:start w:val="1"/>
+      <w:numFmt w:val="bullet"/>
+      <w:lvlText w:val=""/>
+      <w:lvlJc w:val="left"/>
+      <w:pPr>
+        <w:ind w:left="6480" w:hanging="360"/>
+      </w:pPr>
+      <w:rPr>
+        <w:rFonts w:ascii="Wingdings" w:hAnsi="Wingdings" w:hint="default"/>
+      </w:rPr>
+    </w:lvl>
+  </w:abstractNum>
+  <w:abstractNum w:abstractNumId="9" w15:restartNumberingAfterBreak="0">
     <w:nsid w:val="2C451F3D"/>
     <w:multiLevelType w:val="multilevel"/>
     <w:tmpl w:val="196CA0A4"/>
@@ -5520,7 +6609,7 @@
       </w:rPr>
     </w:lvl>
   </w:abstractNum>
-  <w:abstractNum w:abstractNumId="9" w15:restartNumberingAfterBreak="0">
+  <w:abstractNum w:abstractNumId="10" w15:restartNumberingAfterBreak="0">
     <w:nsid w:val="2DA25036"/>
     <w:multiLevelType w:val="multilevel"/>
     <w:tmpl w:val="D6867A78"/>
@@ -5669,7 +6758,7 @@
       </w:rPr>
     </w:lvl>
   </w:abstractNum>
-  <w:abstractNum w:abstractNumId="10" w15:restartNumberingAfterBreak="0">
+  <w:abstractNum w:abstractNumId="11" w15:restartNumberingAfterBreak="0">
     <w:nsid w:val="357F03BA"/>
     <w:multiLevelType w:val="multilevel"/>
     <w:tmpl w:val="288610C2"/>
@@ -5818,7 +6907,7 @@
       </w:rPr>
     </w:lvl>
   </w:abstractNum>
-  <w:abstractNum w:abstractNumId="11" w15:restartNumberingAfterBreak="0">
+  <w:abstractNum w:abstractNumId="12" w15:restartNumberingAfterBreak="0">
     <w:nsid w:val="45B9068D"/>
     <w:multiLevelType w:val="multilevel"/>
     <w:tmpl w:val="1DA83D76"/>
@@ -5931,7 +7020,120 @@
       </w:pPr>
     </w:lvl>
   </w:abstractNum>
-  <w:abstractNum w:abstractNumId="12" w15:restartNumberingAfterBreak="0">
+  <w:abstractNum w:abstractNumId="13" w15:restartNumberingAfterBreak="0">
+    <w:nsid w:val="483E3EB9"/>
+    <w:multiLevelType w:val="hybridMultilevel"/>
+    <w:tmpl w:val="10862026"/>
+    <w:lvl w:ilvl="0" w:tplc="38090001">
+      <w:start w:val="1"/>
+      <w:numFmt w:val="bullet"/>
+      <w:lvlText w:val=""/>
+      <w:lvlJc w:val="left"/>
+      <w:pPr>
+        <w:ind w:left="1146" w:hanging="360"/>
+      </w:pPr>
+      <w:rPr>
+        <w:rFonts w:ascii="Symbol" w:hAnsi="Symbol" w:hint="default"/>
+      </w:rPr>
+    </w:lvl>
+    <w:lvl w:ilvl="1" w:tplc="38090003" w:tentative="1">
+      <w:start w:val="1"/>
+      <w:numFmt w:val="bullet"/>
+      <w:lvlText w:val="o"/>
+      <w:lvlJc w:val="left"/>
+      <w:pPr>
+        <w:ind w:left="1866" w:hanging="360"/>
+      </w:pPr>
+      <w:rPr>
+        <w:rFonts w:ascii="Courier New" w:hAnsi="Courier New" w:cs="Courier New" w:hint="default"/>
+      </w:rPr>
+    </w:lvl>
+    <w:lvl w:ilvl="2" w:tplc="38090005" w:tentative="1">
+      <w:start w:val="1"/>
+      <w:numFmt w:val="bullet"/>
+      <w:lvlText w:val=""/>
+      <w:lvlJc w:val="left"/>
+      <w:pPr>
+        <w:ind w:left="2586" w:hanging="360"/>
+      </w:pPr>
+      <w:rPr>
+        <w:rFonts w:ascii="Wingdings" w:hAnsi="Wingdings" w:hint="default"/>
+      </w:rPr>
+    </w:lvl>
+    <w:lvl w:ilvl="3" w:tplc="38090001" w:tentative="1">
+      <w:start w:val="1"/>
+      <w:numFmt w:val="bullet"/>
+      <w:lvlText w:val=""/>
+      <w:lvlJc w:val="left"/>
+      <w:pPr>
+        <w:ind w:left="3306" w:hanging="360"/>
+      </w:pPr>
+      <w:rPr>
+        <w:rFonts w:ascii="Symbol" w:hAnsi="Symbol" w:hint="default"/>
+      </w:rPr>
+    </w:lvl>
+    <w:lvl w:ilvl="4" w:tplc="38090003" w:tentative="1">
+      <w:start w:val="1"/>
+      <w:numFmt w:val="bullet"/>
+      <w:lvlText w:val="o"/>
+      <w:lvlJc w:val="left"/>
+      <w:pPr>
+        <w:ind w:left="4026" w:hanging="360"/>
+      </w:pPr>
+      <w:rPr>
+        <w:rFonts w:ascii="Courier New" w:hAnsi="Courier New" w:cs="Courier New" w:hint="default"/>
+      </w:rPr>
+    </w:lvl>
+    <w:lvl w:ilvl="5" w:tplc="38090005" w:tentative="1">
+      <w:start w:val="1"/>
+      <w:numFmt w:val="bullet"/>
+      <w:lvlText w:val=""/>
+      <w:lvlJc w:val="left"/>
+      <w:pPr>
+        <w:ind w:left="4746" w:hanging="360"/>
+      </w:pPr>
+      <w:rPr>
+        <w:rFonts w:ascii="Wingdings" w:hAnsi="Wingdings" w:hint="default"/>
+      </w:rPr>
+    </w:lvl>
+    <w:lvl w:ilvl="6" w:tplc="38090001" w:tentative="1">
+      <w:start w:val="1"/>
+      <w:numFmt w:val="bullet"/>
+      <w:lvlText w:val=""/>
+      <w:lvlJc w:val="left"/>
+      <w:pPr>
+        <w:ind w:left="5466" w:hanging="360"/>
+      </w:pPr>
+      <w:rPr>
+        <w:rFonts w:ascii="Symbol" w:hAnsi="Symbol" w:hint="default"/>
+      </w:rPr>
+    </w:lvl>
+    <w:lvl w:ilvl="7" w:tplc="38090003" w:tentative="1">
+      <w:start w:val="1"/>
+      <w:numFmt w:val="bullet"/>
+      <w:lvlText w:val="o"/>
+      <w:lvlJc w:val="left"/>
+      <w:pPr>
+        <w:ind w:left="6186" w:hanging="360"/>
+      </w:pPr>
+      <w:rPr>
+        <w:rFonts w:ascii="Courier New" w:hAnsi="Courier New" w:cs="Courier New" w:hint="default"/>
+      </w:rPr>
+    </w:lvl>
+    <w:lvl w:ilvl="8" w:tplc="38090005" w:tentative="1">
+      <w:start w:val="1"/>
+      <w:numFmt w:val="bullet"/>
+      <w:lvlText w:val=""/>
+      <w:lvlJc w:val="left"/>
+      <w:pPr>
+        <w:ind w:left="6906" w:hanging="360"/>
+      </w:pPr>
+      <w:rPr>
+        <w:rFonts w:ascii="Wingdings" w:hAnsi="Wingdings" w:hint="default"/>
+      </w:rPr>
+    </w:lvl>
+  </w:abstractNum>
+  <w:abstractNum w:abstractNumId="14" w15:restartNumberingAfterBreak="0">
     <w:nsid w:val="51AD1A9C"/>
     <w:multiLevelType w:val="hybridMultilevel"/>
     <w:tmpl w:val="EFEA7B6C"/>
@@ -6044,10 +7246,10 @@
       </w:rPr>
     </w:lvl>
   </w:abstractNum>
-  <w:abstractNum w:abstractNumId="13" w15:restartNumberingAfterBreak="0">
+  <w:abstractNum w:abstractNumId="15" w15:restartNumberingAfterBreak="0">
     <w:nsid w:val="592F1CD7"/>
     <w:multiLevelType w:val="multilevel"/>
-    <w:tmpl w:val="43241874"/>
+    <w:tmpl w:val="B0066526"/>
     <w:lvl w:ilvl="0">
       <w:start w:val="1"/>
       <w:numFmt w:val="decimal"/>
@@ -6158,7 +7360,7 @@
       </w:pPr>
     </w:lvl>
   </w:abstractNum>
-  <w:abstractNum w:abstractNumId="14" w15:restartNumberingAfterBreak="0">
+  <w:abstractNum w:abstractNumId="16" w15:restartNumberingAfterBreak="0">
     <w:nsid w:val="6A3C4410"/>
     <w:multiLevelType w:val="multilevel"/>
     <w:tmpl w:val="D990F55C"/>
@@ -6307,7 +7509,7 @@
       </w:rPr>
     </w:lvl>
   </w:abstractNum>
-  <w:abstractNum w:abstractNumId="15" w15:restartNumberingAfterBreak="0">
+  <w:abstractNum w:abstractNumId="17" w15:restartNumberingAfterBreak="0">
     <w:nsid w:val="73EE49E6"/>
     <w:multiLevelType w:val="multilevel"/>
     <w:tmpl w:val="7C30DC42"/>
@@ -6456,7 +7658,7 @@
       </w:rPr>
     </w:lvl>
   </w:abstractNum>
-  <w:abstractNum w:abstractNumId="16" w15:restartNumberingAfterBreak="0">
+  <w:abstractNum w:abstractNumId="18" w15:restartNumberingAfterBreak="0">
     <w:nsid w:val="7BDE4096"/>
     <w:multiLevelType w:val="multilevel"/>
     <w:tmpl w:val="E3B41226"/>
@@ -6605,7 +7807,7 @@
       </w:rPr>
     </w:lvl>
   </w:abstractNum>
-  <w:abstractNum w:abstractNumId="17" w15:restartNumberingAfterBreak="0">
+  <w:abstractNum w:abstractNumId="19" w15:restartNumberingAfterBreak="0">
     <w:nsid w:val="7D057B26"/>
     <w:multiLevelType w:val="multilevel"/>
     <w:tmpl w:val="6DAE45F6"/>
@@ -6755,16 +7957,16 @@
     </w:lvl>
   </w:abstractNum>
   <w:num w:numId="1" w16cid:durableId="133374489">
-    <w:abstractNumId w:val="12"/>
+    <w:abstractNumId w:val="14"/>
   </w:num>
   <w:num w:numId="2" w16cid:durableId="1225332059">
-    <w:abstractNumId w:val="13"/>
+    <w:abstractNumId w:val="15"/>
   </w:num>
   <w:num w:numId="3" w16cid:durableId="1836416619">
-    <w:abstractNumId w:val="9"/>
+    <w:abstractNumId w:val="10"/>
   </w:num>
   <w:num w:numId="4" w16cid:durableId="1594780688">
-    <w:abstractNumId w:val="9"/>
+    <w:abstractNumId w:val="10"/>
     <w:lvlOverride w:ilvl="1">
       <w:lvl w:ilvl="1">
         <w:numFmt w:val="bullet"/>
@@ -6784,7 +7986,7 @@
     </w:lvlOverride>
   </w:num>
   <w:num w:numId="5" w16cid:durableId="1294560150">
-    <w:abstractNumId w:val="9"/>
+    <w:abstractNumId w:val="10"/>
     <w:lvlOverride w:ilvl="1">
       <w:lvl w:ilvl="1">
         <w:numFmt w:val="bullet"/>
@@ -6804,7 +8006,7 @@
     </w:lvlOverride>
   </w:num>
   <w:num w:numId="6" w16cid:durableId="956063407">
-    <w:abstractNumId w:val="9"/>
+    <w:abstractNumId w:val="10"/>
     <w:lvlOverride w:ilvl="1">
       <w:lvl w:ilvl="1">
         <w:numFmt w:val="bullet"/>
@@ -6824,7 +8026,7 @@
     </w:lvlOverride>
   </w:num>
   <w:num w:numId="7" w16cid:durableId="1672415453">
-    <w:abstractNumId w:val="9"/>
+    <w:abstractNumId w:val="10"/>
     <w:lvlOverride w:ilvl="1">
       <w:lvl w:ilvl="1">
         <w:numFmt w:val="bullet"/>
@@ -6844,75 +8046,12 @@
     </w:lvlOverride>
   </w:num>
   <w:num w:numId="8" w16cid:durableId="231546163">
-    <w:abstractNumId w:val="8"/>
+    <w:abstractNumId w:val="9"/>
   </w:num>
   <w:num w:numId="9" w16cid:durableId="1086458806">
-    <w:abstractNumId w:val="14"/>
+    <w:abstractNumId w:val="16"/>
   </w:num>
   <w:num w:numId="10" w16cid:durableId="517892565">
-    <w:abstractNumId w:val="14"/>
-    <w:lvlOverride w:ilvl="1">
-      <w:lvl w:ilvl="1">
-        <w:numFmt w:val="bullet"/>
-        <w:lvlText w:val=""/>
-        <w:lvlJc w:val="left"/>
-        <w:pPr>
-          <w:tabs>
-            <w:tab w:val="num" w:pos="1440"/>
-          </w:tabs>
-          <w:ind w:left="1440" w:hanging="360"/>
-        </w:pPr>
-        <w:rPr>
-          <w:rFonts w:ascii="Symbol" w:hAnsi="Symbol" w:hint="default"/>
-          <w:sz w:val="20"/>
-        </w:rPr>
-      </w:lvl>
-    </w:lvlOverride>
-  </w:num>
-  <w:num w:numId="11" w16cid:durableId="2145811986">
-    <w:abstractNumId w:val="14"/>
-    <w:lvlOverride w:ilvl="1">
-      <w:lvl w:ilvl="1">
-        <w:numFmt w:val="bullet"/>
-        <w:lvlText w:val=""/>
-        <w:lvlJc w:val="left"/>
-        <w:pPr>
-          <w:tabs>
-            <w:tab w:val="num" w:pos="1440"/>
-          </w:tabs>
-          <w:ind w:left="1440" w:hanging="360"/>
-        </w:pPr>
-        <w:rPr>
-          <w:rFonts w:ascii="Symbol" w:hAnsi="Symbol" w:hint="default"/>
-          <w:sz w:val="20"/>
-        </w:rPr>
-      </w:lvl>
-    </w:lvlOverride>
-  </w:num>
-  <w:num w:numId="12" w16cid:durableId="486166177">
-    <w:abstractNumId w:val="14"/>
-    <w:lvlOverride w:ilvl="1">
-      <w:lvl w:ilvl="1">
-        <w:numFmt w:val="bullet"/>
-        <w:lvlText w:val=""/>
-        <w:lvlJc w:val="left"/>
-        <w:pPr>
-          <w:tabs>
-            <w:tab w:val="num" w:pos="1440"/>
-          </w:tabs>
-          <w:ind w:left="1440" w:hanging="360"/>
-        </w:pPr>
-        <w:rPr>
-          <w:rFonts w:ascii="Symbol" w:hAnsi="Symbol" w:hint="default"/>
-          <w:sz w:val="20"/>
-        </w:rPr>
-      </w:lvl>
-    </w:lvlOverride>
-  </w:num>
-  <w:num w:numId="13" w16cid:durableId="1053966340">
-    <w:abstractNumId w:val="16"/>
-  </w:num>
-  <w:num w:numId="14" w16cid:durableId="1957640189">
     <w:abstractNumId w:val="16"/>
     <w:lvlOverride w:ilvl="1">
       <w:lvl w:ilvl="1">
@@ -6932,8 +8071,71 @@
       </w:lvl>
     </w:lvlOverride>
   </w:num>
+  <w:num w:numId="11" w16cid:durableId="2145811986">
+    <w:abstractNumId w:val="16"/>
+    <w:lvlOverride w:ilvl="1">
+      <w:lvl w:ilvl="1">
+        <w:numFmt w:val="bullet"/>
+        <w:lvlText w:val=""/>
+        <w:lvlJc w:val="left"/>
+        <w:pPr>
+          <w:tabs>
+            <w:tab w:val="num" w:pos="1440"/>
+          </w:tabs>
+          <w:ind w:left="1440" w:hanging="360"/>
+        </w:pPr>
+        <w:rPr>
+          <w:rFonts w:ascii="Symbol" w:hAnsi="Symbol" w:hint="default"/>
+          <w:sz w:val="20"/>
+        </w:rPr>
+      </w:lvl>
+    </w:lvlOverride>
+  </w:num>
+  <w:num w:numId="12" w16cid:durableId="486166177">
+    <w:abstractNumId w:val="16"/>
+    <w:lvlOverride w:ilvl="1">
+      <w:lvl w:ilvl="1">
+        <w:numFmt w:val="bullet"/>
+        <w:lvlText w:val=""/>
+        <w:lvlJc w:val="left"/>
+        <w:pPr>
+          <w:tabs>
+            <w:tab w:val="num" w:pos="1440"/>
+          </w:tabs>
+          <w:ind w:left="1440" w:hanging="360"/>
+        </w:pPr>
+        <w:rPr>
+          <w:rFonts w:ascii="Symbol" w:hAnsi="Symbol" w:hint="default"/>
+          <w:sz w:val="20"/>
+        </w:rPr>
+      </w:lvl>
+    </w:lvlOverride>
+  </w:num>
+  <w:num w:numId="13" w16cid:durableId="1053966340">
+    <w:abstractNumId w:val="18"/>
+  </w:num>
+  <w:num w:numId="14" w16cid:durableId="1957640189">
+    <w:abstractNumId w:val="18"/>
+    <w:lvlOverride w:ilvl="1">
+      <w:lvl w:ilvl="1">
+        <w:numFmt w:val="bullet"/>
+        <w:lvlText w:val=""/>
+        <w:lvlJc w:val="left"/>
+        <w:pPr>
+          <w:tabs>
+            <w:tab w:val="num" w:pos="1440"/>
+          </w:tabs>
+          <w:ind w:left="1440" w:hanging="360"/>
+        </w:pPr>
+        <w:rPr>
+          <w:rFonts w:ascii="Symbol" w:hAnsi="Symbol" w:hint="default"/>
+          <w:sz w:val="20"/>
+        </w:rPr>
+      </w:lvl>
+    </w:lvlOverride>
+  </w:num>
   <w:num w:numId="15" w16cid:durableId="312028011">
-    <w:abstractNumId w:val="16"/>
+    <w:abstractNumId w:val="18"/>
     <w:lvlOverride w:ilvl="1">
       <w:lvl w:ilvl="1">
         <w:numFmt w:val="bullet"/>
@@ -7039,13 +8241,13 @@
     </w:lvlOverride>
   </w:num>
   <w:num w:numId="22" w16cid:durableId="526142461">
+    <w:abstractNumId w:val="19"/>
+  </w:num>
+  <w:num w:numId="23" w16cid:durableId="710769641">
     <w:abstractNumId w:val="17"/>
   </w:num>
-  <w:num w:numId="23" w16cid:durableId="710769641">
-    <w:abstractNumId w:val="15"/>
-  </w:num>
   <w:num w:numId="24" w16cid:durableId="2002733050">
-    <w:abstractNumId w:val="15"/>
+    <w:abstractNumId w:val="17"/>
     <w:lvlOverride w:ilvl="1">
       <w:lvl w:ilvl="1">
         <w:numFmt w:val="bullet"/>
@@ -7065,7 +8267,7 @@
     </w:lvlOverride>
   </w:num>
   <w:num w:numId="25" w16cid:durableId="809009090">
-    <w:abstractNumId w:val="15"/>
+    <w:abstractNumId w:val="17"/>
     <w:lvlOverride w:ilvl="1">
       <w:lvl w:ilvl="1">
         <w:numFmt w:val="bullet"/>
@@ -7085,7 +8287,7 @@
     </w:lvlOverride>
   </w:num>
   <w:num w:numId="26" w16cid:durableId="91242175">
-    <w:abstractNumId w:val="15"/>
+    <w:abstractNumId w:val="17"/>
     <w:lvlOverride w:ilvl="1">
       <w:lvl w:ilvl="1">
         <w:numFmt w:val="bullet"/>
@@ -7148,10 +8350,10 @@
     </w:lvlOverride>
   </w:num>
   <w:num w:numId="30" w16cid:durableId="306478049">
-    <w:abstractNumId w:val="11"/>
+    <w:abstractNumId w:val="12"/>
   </w:num>
   <w:num w:numId="31" w16cid:durableId="251746226">
-    <w:abstractNumId w:val="10"/>
+    <w:abstractNumId w:val="11"/>
   </w:num>
   <w:num w:numId="32" w16cid:durableId="1680155713">
     <w:abstractNumId w:val="1"/>
@@ -7174,6 +8376,12 @@
   </w:num>
   <w:num w:numId="36" w16cid:durableId="782774609">
     <w:abstractNumId w:val="7"/>
+  </w:num>
+  <w:num w:numId="37" w16cid:durableId="496270265">
+    <w:abstractNumId w:val="13"/>
+  </w:num>
+  <w:num w:numId="38" w16cid:durableId="1851790951">
+    <w:abstractNumId w:val="8"/>
   </w:num>
 </w:numbering>
 </file>
@@ -7779,6 +8987,7 @@
   <w:style w:type="character" w:default="1" w:styleId="DefaultParagraphFont">
     <w:name w:val="Default Paragraph Font"/>
     <w:uiPriority w:val="1"/>
+    <w:semiHidden/>
     <w:unhideWhenUsed/>
   </w:style>
   <w:style w:type="table" w:default="1" w:styleId="TableNormal">
@@ -7807,24 +9016,26 @@
     <w:basedOn w:val="Normal"/>
     <w:link w:val="BulletChar"/>
     <w:qFormat/>
-    <w:rsid w:val="00C032F1"/>
+    <w:rsid w:val="004E2B05"/>
     <w:pPr>
       <w:numPr>
         <w:numId w:val="2"/>
       </w:numPr>
-      <w:ind w:left="1440" w:hanging="360"/>
+      <w:ind w:left="426" w:hanging="426"/>
     </w:pPr>
     <w:rPr>
       <w:color w:val="000000" w:themeColor="text1"/>
+      <w:lang w:val="en-ID"/>
     </w:rPr>
   </w:style>
   <w:style w:type="character" w:customStyle="1" w:styleId="BulletChar">
     <w:name w:val="Bullet Char"/>
     <w:basedOn w:val="DefaultParagraphFont"/>
     <w:link w:val="Bullet"/>
-    <w:rsid w:val="00C032F1"/>
+    <w:rsid w:val="004E2B05"/>
     <w:rPr>
       <w:color w:val="000000" w:themeColor="text1"/>
+      <w:lang w:val="en-ID"/>
     </w:rPr>
   </w:style>
   <w:style w:type="character" w:customStyle="1" w:styleId="Heading1Char">
